--- a/QTOCostEstimation/BQFA_MultiFamily.docx
+++ b/QTOCostEstimation/BQFA_MultiFamily.docx
@@ -71,7 +71,7 @@
           </mc:Choice>
           <mc:Fallback>
             <w:pict>
-              <v:rect w14:anchorId="244C4F8B" id="Rectangle 6" o:spid="_x0000_s1026" style="position:absolute;margin-left:-16pt;margin-top:0;width:633pt;height:814.8pt;z-index:-251662336;visibility:visible;mso-wrap-style:square;mso-width-percent:0;mso-height-percent:0;mso-wrap-distance-left:9pt;mso-wrap-distance-top:0;mso-wrap-distance-right:9pt;mso-wrap-distance-bottom:0;mso-position-horizontal:absolute;mso-position-horizontal-relative:page;mso-position-vertical:absolute;mso-position-vertical-relative:page;mso-width-percent:0;mso-height-percent:0;mso-width-relative:page;mso-height-relative:page;v-text-anchor:top" o:gfxdata="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" fillcolor="#404040" stroked="f">
+              <v:rect w14:anchorId="4B7C8434" id="Rectangle 6" o:spid="_x0000_s1026" style="position:absolute;margin-left:-16pt;margin-top:0;width:633pt;height:814.8pt;z-index:-251662336;visibility:visible;mso-wrap-style:square;mso-width-percent:0;mso-height-percent:0;mso-wrap-distance-left:9pt;mso-wrap-distance-top:0;mso-wrap-distance-right:9pt;mso-wrap-distance-bottom:0;mso-position-horizontal:absolute;mso-position-horizontal-relative:page;mso-position-vertical:absolute;mso-position-vertical-relative:page;mso-width-percent:0;mso-height-percent:0;mso-width-relative:page;mso-height-relative:page;v-text-anchor:top" o:gfxdata="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" fillcolor="#404040" stroked="f">
                 <w10:wrap anchorx="page" anchory="page"/>
               </v:rect>
             </w:pict>
@@ -136,7 +136,7 @@
           </mc:Choice>
           <mc:Fallback>
             <w:pict>
-              <v:rect w14:anchorId="29B02D1F" id="Rectangle 5" o:spid="_x0000_s1026" style="position:absolute;margin-left:117.75pt;margin-top:0;width:50.25pt;height:802.85pt;z-index:251653120;visibility:visible;mso-wrap-style:square;mso-width-percent:0;mso-height-percent:0;mso-wrap-distance-left:9pt;mso-wrap-distance-top:0;mso-wrap-distance-right:9pt;mso-wrap-distance-bottom:0;mso-position-horizontal:absolute;mso-position-horizontal-relative:page;mso-position-vertical:absolute;mso-position-vertical-relative:page;mso-width-percent:0;mso-height-percent:0;mso-width-relative:page;mso-height-relative:page;v-text-anchor:top" o:gfxdata="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" fillcolor="#1890ff" stroked="f">
+              <v:rect w14:anchorId="703F20EB" id="Rectangle 5" o:spid="_x0000_s1026" style="position:absolute;margin-left:117.75pt;margin-top:0;width:50.25pt;height:802.85pt;z-index:251653120;visibility:visible;mso-wrap-style:square;mso-width-percent:0;mso-height-percent:0;mso-wrap-distance-left:9pt;mso-wrap-distance-top:0;mso-wrap-distance-right:9pt;mso-wrap-distance-bottom:0;mso-position-horizontal:absolute;mso-position-horizontal-relative:page;mso-position-vertical:absolute;mso-position-vertical-relative:page;mso-width-percent:0;mso-height-percent:0;mso-width-relative:page;mso-height-relative:page;v-text-anchor:top" o:gfxdata="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" fillcolor="#1890ff" stroked="f">
                 <w10:wrap anchorx="page" anchory="page"/>
               </v:rect>
             </w:pict>
@@ -699,7 +699,7 @@
           </mc:Choice>
           <mc:Fallback>
             <w:pict>
-              <v:rect w14:anchorId="4B905A9D" id="Rectangle 12" o:spid="_x0000_s1026" style="position:absolute;margin-left:230pt;margin-top:381.65pt;width:3.55pt;height:146.7pt;flip:x;z-index:251659776;visibility:visible;mso-wrap-style:square;mso-width-percent:0;mso-height-percent:0;mso-wrap-distance-left:9pt;mso-wrap-distance-top:0;mso-wrap-distance-right:9pt;mso-wrap-distance-bottom:0;mso-position-horizontal:absolute;mso-position-horizontal-relative:page;mso-position-vertical:absolute;mso-position-vertical-relative:page;mso-width-percent:0;mso-height-percent:0;mso-width-relative:page;mso-height-relative:page;v-text-anchor:top" o:gfxdata="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" fillcolor="#1890ff" stroked="f">
+              <v:rect w14:anchorId="7AB3F0F2" id="Rectangle 12" o:spid="_x0000_s1026" style="position:absolute;margin-left:230pt;margin-top:381.65pt;width:3.55pt;height:146.7pt;flip:x;z-index:251659776;visibility:visible;mso-wrap-style:square;mso-width-percent:0;mso-height-percent:0;mso-wrap-distance-left:9pt;mso-wrap-distance-top:0;mso-wrap-distance-right:9pt;mso-wrap-distance-bottom:0;mso-position-horizontal:absolute;mso-position-horizontal-relative:page;mso-position-vertical:absolute;mso-position-vertical-relative:page;mso-width-percent:0;mso-height-percent:0;mso-width-relative:page;mso-height-relative:page;v-text-anchor:top" o:gfxdata="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" fillcolor="#1890ff" stroked="f">
                 <w10:wrap anchorx="page" anchory="page"/>
               </v:rect>
             </w:pict>
@@ -8214,14 +8214,12 @@
                 <w:sz w:val="18"/>
               </w:rPr>
             </w:pPr>
-            <w:bookmarkStart w:id="0" w:name="_GoBack"/>
             <w:r>
               <w:rPr>
                 <w:sz w:val="18"/>
               </w:rPr>
               <w:t>[M-</w:t>
             </w:r>
-            <w:bookmarkEnd w:id="0"/>
             <w:r>
               <w:rPr>
                 <w:sz w:val="18"/>
@@ -8907,7 +8905,13 @@
               <w:rPr>
                 <w:sz w:val="18"/>
               </w:rPr>
-              <w:t>M-106000 - Perm. Connection Fees Sewer (Soft Cost)</w:t>
+              <w:t>M-1006</w:t>
+            </w:r>
+            <w:r>
+              <w:rPr>
+                <w:sz w:val="18"/>
+              </w:rPr>
+              <w:t>00 - Perm. Connection Fees Sewer (Soft Cost)</w:t>
             </w:r>
           </w:p>
         </w:tc>
@@ -8944,7 +8948,7 @@
                 <w:sz w:val="17"/>
                 <w:szCs w:val="17"/>
               </w:rPr>
-              <w:t>1060</w:t>
+              <w:t>1006</w:t>
             </w:r>
             <w:r>
               <w:rPr>
@@ -8988,7 +8992,7 @@
                 <w:sz w:val="17"/>
                 <w:szCs w:val="17"/>
               </w:rPr>
-              <w:t>1060</w:t>
+              <w:t>1006</w:t>
             </w:r>
             <w:r>
               <w:rPr>
@@ -9032,7 +9036,7 @@
                 <w:sz w:val="17"/>
                 <w:szCs w:val="17"/>
               </w:rPr>
-              <w:t>1060</w:t>
+              <w:t>1006</w:t>
             </w:r>
             <w:r>
               <w:rPr>
@@ -9070,7 +9074,13 @@
               <w:rPr>
                 <w:sz w:val="18"/>
               </w:rPr>
-              <w:t>M-107000 - Perm. Connection Fees Electric (Soft Cost)</w:t>
+              <w:t>M-1007</w:t>
+            </w:r>
+            <w:r>
+              <w:rPr>
+                <w:sz w:val="18"/>
+              </w:rPr>
+              <w:t>00 - Perm. Connection Fees Electric (Soft Cost)</w:t>
             </w:r>
           </w:p>
         </w:tc>
@@ -9107,7 +9117,7 @@
                 <w:sz w:val="17"/>
                 <w:szCs w:val="17"/>
               </w:rPr>
-              <w:t>1070</w:t>
+              <w:t>1007</w:t>
             </w:r>
             <w:r>
               <w:rPr>
@@ -9151,7 +9161,14 @@
                 <w:sz w:val="17"/>
                 <w:szCs w:val="17"/>
               </w:rPr>
-              <w:t>1070</w:t>
+              <w:t>10</w:t>
+            </w:r>
+            <w:r>
+              <w:rPr>
+                <w:sz w:val="17"/>
+                <w:szCs w:val="17"/>
+              </w:rPr>
+              <w:t>07</w:t>
             </w:r>
             <w:r>
               <w:rPr>
@@ -9195,8 +9212,17 @@
                 <w:sz w:val="17"/>
                 <w:szCs w:val="17"/>
               </w:rPr>
-              <w:t>1070</w:t>
-            </w:r>
+              <w:t>10</w:t>
+            </w:r>
+            <w:r>
+              <w:rPr>
+                <w:sz w:val="17"/>
+                <w:szCs w:val="17"/>
+              </w:rPr>
+              <w:t>07</w:t>
+            </w:r>
+            <w:bookmarkStart w:id="0" w:name="_GoBack"/>
+            <w:bookmarkEnd w:id="0"/>
             <w:r>
               <w:rPr>
                 <w:sz w:val="17"/>
@@ -29634,7 +29660,7 @@
                     <w:w w:val="120"/>
                     <w:sz w:val="20"/>
                   </w:rPr>
-                  <w:t>2</w:t>
+                  <w:t>4</w:t>
                 </w:r>
                 <w:r>
                   <w:fldChar w:fldCharType="end"/>

--- a/QTOCostEstimation/BQFA_MultiFamily.docx
+++ b/QTOCostEstimation/BQFA_MultiFamily.docx
@@ -1,6 +1,6 @@
 
 <file path=word/document.xml><?xml version="1.0" encoding="utf-8"?>
-<w:document xmlns:wpc="http://schemas.microsoft.com/office/word/2010/wordprocessingCanvas" xmlns:cx="http://schemas.microsoft.com/office/drawing/2014/chartex" xmlns:cx1="http://schemas.microsoft.com/office/drawing/2015/9/8/chartex" xmlns:mc="http://schemas.openxmlformats.org/markup-compatibility/2006" xmlns:o="urn:schemas-microsoft-com:office:office" xmlns:r="http://schemas.openxmlformats.org/officeDocument/2006/relationships" xmlns:m="http://schemas.openxmlformats.org/officeDocument/2006/math" xmlns:v="urn:schemas-microsoft-com:vml" xmlns:wp14="http://schemas.microsoft.com/office/word/2010/wordprocessingDrawing" xmlns:wp="http://schemas.openxmlformats.org/drawingml/2006/wordprocessingDrawing" xmlns:w10="urn:schemas-microsoft-com:office:word" xmlns:w="http://schemas.openxmlformats.org/wordprocessingml/2006/main" xmlns:w14="http://schemas.microsoft.com/office/word/2010/wordml" xmlns:w15="http://schemas.microsoft.com/office/word/2012/wordml" xmlns:w16se="http://schemas.microsoft.com/office/word/2015/wordml/symex" xmlns:wpg="http://schemas.microsoft.com/office/word/2010/wordprocessingGroup" xmlns:wpi="http://schemas.microsoft.com/office/word/2010/wordprocessingInk" xmlns:wne="http://schemas.microsoft.com/office/word/2006/wordml" xmlns:wps="http://schemas.microsoft.com/office/word/2010/wordprocessingShape" mc:Ignorable="w14 w15 w16se wp14">
+<w:document xmlns:wpc="http://schemas.microsoft.com/office/word/2010/wordprocessingCanvas" xmlns:cx="http://schemas.microsoft.com/office/drawing/2014/chartex" xmlns:mc="http://schemas.openxmlformats.org/markup-compatibility/2006" xmlns:o="urn:schemas-microsoft-com:office:office" xmlns:r="http://schemas.openxmlformats.org/officeDocument/2006/relationships" xmlns:m="http://schemas.openxmlformats.org/officeDocument/2006/math" xmlns:v="urn:schemas-microsoft-com:vml" xmlns:wp14="http://schemas.microsoft.com/office/word/2010/wordprocessingDrawing" xmlns:wp="http://schemas.openxmlformats.org/drawingml/2006/wordprocessingDrawing" xmlns:w10="urn:schemas-microsoft-com:office:word" xmlns:w="http://schemas.openxmlformats.org/wordprocessingml/2006/main" xmlns:w14="http://schemas.microsoft.com/office/word/2010/wordml" xmlns:w15="http://schemas.microsoft.com/office/word/2012/wordml" xmlns:w16se="http://schemas.microsoft.com/office/word/2015/wordml/symex" xmlns:wpg="http://schemas.microsoft.com/office/word/2010/wordprocessingGroup" xmlns:wpi="http://schemas.microsoft.com/office/word/2010/wordprocessingInk" xmlns:wne="http://schemas.microsoft.com/office/word/2006/wordml" xmlns:wps="http://schemas.microsoft.com/office/word/2010/wordprocessingShape" mc:Ignorable="w14 w15 w16se wp14">
   <w:body>
     <w:p>
       <w:pPr>
@@ -71,7 +71,7 @@
           </mc:Choice>
           <mc:Fallback>
             <w:pict>
-              <v:rect w14:anchorId="4B7C8434" id="Rectangle 6" o:spid="_x0000_s1026" style="position:absolute;margin-left:-16pt;margin-top:0;width:633pt;height:814.8pt;z-index:-251662336;visibility:visible;mso-wrap-style:square;mso-width-percent:0;mso-height-percent:0;mso-wrap-distance-left:9pt;mso-wrap-distance-top:0;mso-wrap-distance-right:9pt;mso-wrap-distance-bottom:0;mso-position-horizontal:absolute;mso-position-horizontal-relative:page;mso-position-vertical:absolute;mso-position-vertical-relative:page;mso-width-percent:0;mso-height-percent:0;mso-width-relative:page;mso-height-relative:page;v-text-anchor:top" o:gfxdata="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" fillcolor="#404040" stroked="f">
+              <v:rect w14:anchorId="0404129F" id="Rectangle 6" o:spid="_x0000_s1026" style="position:absolute;left:0;text-align:left;margin-left:-16pt;margin-top:0;width:633pt;height:814.8pt;z-index:-251662336;visibility:visible;mso-wrap-style:square;mso-width-percent:0;mso-height-percent:0;mso-wrap-distance-left:9pt;mso-wrap-distance-top:0;mso-wrap-distance-right:9pt;mso-wrap-distance-bottom:0;mso-position-horizontal:absolute;mso-position-horizontal-relative:page;mso-position-vertical:absolute;mso-position-vertical-relative:page;mso-width-percent:0;mso-height-percent:0;mso-width-relative:page;mso-height-relative:page;v-text-anchor:top" o:gfxdata="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" fillcolor="#404040" stroked="f">
                 <w10:wrap anchorx="page" anchory="page"/>
               </v:rect>
             </w:pict>
@@ -136,7 +136,7 @@
           </mc:Choice>
           <mc:Fallback>
             <w:pict>
-              <v:rect w14:anchorId="703F20EB" id="Rectangle 5" o:spid="_x0000_s1026" style="position:absolute;margin-left:117.75pt;margin-top:0;width:50.25pt;height:802.85pt;z-index:251653120;visibility:visible;mso-wrap-style:square;mso-width-percent:0;mso-height-percent:0;mso-wrap-distance-left:9pt;mso-wrap-distance-top:0;mso-wrap-distance-right:9pt;mso-wrap-distance-bottom:0;mso-position-horizontal:absolute;mso-position-horizontal-relative:page;mso-position-vertical:absolute;mso-position-vertical-relative:page;mso-width-percent:0;mso-height-percent:0;mso-width-relative:page;mso-height-relative:page;v-text-anchor:top" o:gfxdata="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" fillcolor="#1890ff" stroked="f">
+              <v:rect w14:anchorId="278D3CF2" id="Rectangle 5" o:spid="_x0000_s1026" style="position:absolute;left:0;text-align:left;margin-left:117.75pt;margin-top:0;width:50.25pt;height:802.85pt;z-index:251653120;visibility:visible;mso-wrap-style:square;mso-width-percent:0;mso-height-percent:0;mso-wrap-distance-left:9pt;mso-wrap-distance-top:0;mso-wrap-distance-right:9pt;mso-wrap-distance-bottom:0;mso-position-horizontal:absolute;mso-position-horizontal-relative:page;mso-position-vertical:absolute;mso-position-vertical-relative:page;mso-width-percent:0;mso-height-percent:0;mso-width-relative:page;mso-height-relative:page;v-text-anchor:top" o:gfxdata="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" fillcolor="#1890ff" stroked="f">
                 <w10:wrap anchorx="page" anchory="page"/>
               </v:rect>
             </w:pict>
@@ -699,7 +699,7 @@
           </mc:Choice>
           <mc:Fallback>
             <w:pict>
-              <v:rect w14:anchorId="7AB3F0F2" id="Rectangle 12" o:spid="_x0000_s1026" style="position:absolute;margin-left:230pt;margin-top:381.65pt;width:3.55pt;height:146.7pt;flip:x;z-index:251659776;visibility:visible;mso-wrap-style:square;mso-width-percent:0;mso-height-percent:0;mso-wrap-distance-left:9pt;mso-wrap-distance-top:0;mso-wrap-distance-right:9pt;mso-wrap-distance-bottom:0;mso-position-horizontal:absolute;mso-position-horizontal-relative:page;mso-position-vertical:absolute;mso-position-vertical-relative:page;mso-width-percent:0;mso-height-percent:0;mso-width-relative:page;mso-height-relative:page;v-text-anchor:top" o:gfxdata="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" fillcolor="#1890ff" stroked="f">
+              <v:rect w14:anchorId="70FD8EC6" id="Rectangle 12" o:spid="_x0000_s1026" style="position:absolute;left:0;text-align:left;margin-left:230pt;margin-top:381.65pt;width:3.55pt;height:146.7pt;flip:x;z-index:251659776;visibility:visible;mso-wrap-style:square;mso-width-percent:0;mso-height-percent:0;mso-wrap-distance-left:9pt;mso-wrap-distance-top:0;mso-wrap-distance-right:9pt;mso-wrap-distance-bottom:0;mso-position-horizontal:absolute;mso-position-horizontal-relative:page;mso-position-vertical:absolute;mso-position-vertical-relative:page;mso-width-percent:0;mso-height-percent:0;mso-width-relative:page;mso-height-relative:page;v-text-anchor:top" o:gfxdata="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" fillcolor="#1890ff" stroked="f">
                 <w10:wrap anchorx="page" anchory="page"/>
               </v:rect>
             </w:pict>
@@ -2839,7 +2839,9 @@
           <w:sz w:val="23"/>
         </w:rPr>
       </w:pPr>
+      <w:bookmarkStart w:id="0" w:name="_GoBack"/>
     </w:p>
+    <w:bookmarkEnd w:id="0"/>
     <w:p>
       <w:pPr>
         <w:pStyle w:val="BodyText"/>
@@ -3512,6 +3514,12 @@
           <w:w w:val="115"/>
         </w:rPr>
         <w:t>The</w:t>
+      </w:r>
+      <w:r>
+        <w:rPr>
+          <w:w w:val="115"/>
+        </w:rPr>
+        <w:t xml:space="preserve"> </w:t>
       </w:r>
       <w:r>
         <w:rPr>
@@ -4471,7 +4479,13 @@
           <w:w w:val="110"/>
           <w:sz w:val="24"/>
         </w:rPr>
-        <w:tab/>
+        <w:t xml:space="preserve"> </w:t>
+      </w:r>
+      <w:r>
+        <w:rPr>
+          <w:w w:val="110"/>
+          <w:sz w:val="24"/>
+        </w:rPr>
         <w:t>Additionally, CFSI completed a line-by-line analysis of the budget. Each individual budget line item is within an acceptable 15% variance to market costs in the area for this type of construction. The overall project cost per square foot is detailed below.</w:t>
       </w:r>
     </w:p>
@@ -5943,6 +5957,19 @@
         </w:rPr>
         <w:t xml:space="preserve"> </w:t>
       </w:r>
+    </w:p>
+    <w:p>
+      <w:pPr>
+        <w:pStyle w:val="ListParagraph"/>
+        <w:tabs>
+          <w:tab w:val="left" w:pos="820"/>
+          <w:tab w:val="left" w:pos="821"/>
+        </w:tabs>
+        <w:ind w:right="326" w:firstLine="0"/>
+        <w:rPr>
+          <w:sz w:val="24"/>
+        </w:rPr>
+      </w:pPr>
       <w:r>
         <w:rPr>
           <w:w w:val="110"/>
@@ -5963,6 +5990,13 @@
           <w:w w:val="110"/>
           <w:sz w:val="24"/>
         </w:rPr>
+        <w:t xml:space="preserve"> </w:t>
+      </w:r>
+      <w:r>
+        <w:rPr>
+          <w:w w:val="110"/>
+          <w:sz w:val="24"/>
+        </w:rPr>
         <w:t>limited</w:t>
       </w:r>
       <w:r>
@@ -6138,6 +6172,19 @@
         </w:rPr>
         <w:t xml:space="preserve"> </w:t>
       </w:r>
+    </w:p>
+    <w:p>
+      <w:pPr>
+        <w:pStyle w:val="ListParagraph"/>
+        <w:tabs>
+          <w:tab w:val="left" w:pos="820"/>
+          <w:tab w:val="left" w:pos="821"/>
+        </w:tabs>
+        <w:ind w:right="326" w:firstLine="0"/>
+        <w:rPr>
+          <w:sz w:val="24"/>
+        </w:rPr>
+      </w:pPr>
       <w:r>
         <w:rPr>
           <w:w w:val="110"/>
@@ -6653,12 +6700,33 @@
         </w:rPr>
         <w:t xml:space="preserve"> </w:t>
       </w:r>
+    </w:p>
+    <w:p>
+      <w:pPr>
+        <w:pStyle w:val="ListParagraph"/>
+        <w:tabs>
+          <w:tab w:val="left" w:pos="820"/>
+          <w:tab w:val="left" w:pos="821"/>
+        </w:tabs>
+        <w:spacing w:before="1"/>
+        <w:ind w:right="1349" w:firstLine="0"/>
+        <w:rPr>
+          <w:sz w:val="24"/>
+        </w:rPr>
+      </w:pPr>
       <w:r>
         <w:rPr>
           <w:w w:val="115"/>
           <w:sz w:val="24"/>
         </w:rPr>
         <w:t>any</w:t>
+      </w:r>
+      <w:r>
+        <w:rPr>
+          <w:w w:val="115"/>
+          <w:sz w:val="24"/>
+        </w:rPr>
+        <w:t xml:space="preserve"> </w:t>
       </w:r>
       <w:r>
         <w:rPr>
@@ -9221,8 +9289,6 @@
               </w:rPr>
               <w:t>07</w:t>
             </w:r>
-            <w:bookmarkStart w:id="0" w:name="_GoBack"/>
-            <w:bookmarkEnd w:id="0"/>
             <w:r>
               <w:rPr>
                 <w:sz w:val="17"/>
@@ -22500,1432 +22566,6 @@
     </w:p>
     <w:p>
       <w:pPr>
-        <w:pStyle w:val="BodyText"/>
-        <w:spacing w:line="281" w:lineRule="exact"/>
-        <w:ind w:left="100"/>
-      </w:pPr>
-      <w:r>
-        <w:rPr>
-          <w:w w:val="115"/>
-        </w:rPr>
-        <w:t>The</w:t>
-      </w:r>
-      <w:r>
-        <w:rPr>
-          <w:spacing w:val="8"/>
-          <w:w w:val="115"/>
-        </w:rPr>
-        <w:t xml:space="preserve"> </w:t>
-      </w:r>
-      <w:r>
-        <w:rPr>
-          <w:w w:val="115"/>
-        </w:rPr>
-        <w:t>plan</w:t>
-      </w:r>
-      <w:r>
-        <w:rPr>
-          <w:spacing w:val="7"/>
-          <w:w w:val="115"/>
-        </w:rPr>
-        <w:t xml:space="preserve"> </w:t>
-      </w:r>
-      <w:r>
-        <w:rPr>
-          <w:w w:val="115"/>
-        </w:rPr>
-        <w:t>set</w:t>
-      </w:r>
-      <w:r>
-        <w:rPr>
-          <w:spacing w:val="7"/>
-          <w:w w:val="115"/>
-        </w:rPr>
-        <w:t xml:space="preserve"> </w:t>
-      </w:r>
-      <w:r>
-        <w:rPr>
-          <w:w w:val="115"/>
-        </w:rPr>
-        <w:t>included:</w:t>
-      </w:r>
-    </w:p>
-    <w:p>
-      <w:pPr>
-        <w:pStyle w:val="ListParagraph"/>
-        <w:numPr>
-          <w:ilvl w:val="0"/>
-          <w:numId w:val="1"/>
-        </w:numPr>
-        <w:tabs>
-          <w:tab w:val="left" w:pos="820"/>
-          <w:tab w:val="left" w:pos="821"/>
-        </w:tabs>
-        <w:ind w:right="1002"/>
-        <w:rPr>
-          <w:sz w:val="24"/>
-        </w:rPr>
-      </w:pPr>
-      <w:r>
-        <w:rPr>
-          <w:b/>
-          <w:w w:val="110"/>
-          <w:sz w:val="24"/>
-        </w:rPr>
-        <w:t>Architectural</w:t>
-      </w:r>
-      <w:r>
-        <w:rPr>
-          <w:b/>
-          <w:spacing w:val="1"/>
-          <w:w w:val="110"/>
-          <w:sz w:val="24"/>
-        </w:rPr>
-        <w:t xml:space="preserve"> </w:t>
-      </w:r>
-      <w:r>
-        <w:rPr>
-          <w:b/>
-          <w:w w:val="110"/>
-          <w:sz w:val="24"/>
-        </w:rPr>
-        <w:t>and</w:t>
-      </w:r>
-      <w:r>
-        <w:rPr>
-          <w:b/>
-          <w:spacing w:val="1"/>
-          <w:w w:val="110"/>
-          <w:sz w:val="24"/>
-        </w:rPr>
-        <w:t xml:space="preserve"> </w:t>
-      </w:r>
-      <w:r>
-        <w:rPr>
-          <w:b/>
-          <w:w w:val="110"/>
-          <w:sz w:val="24"/>
-        </w:rPr>
-        <w:t>Structural</w:t>
-      </w:r>
-      <w:r>
-        <w:rPr>
-          <w:b/>
-          <w:spacing w:val="1"/>
-          <w:w w:val="110"/>
-          <w:sz w:val="24"/>
-        </w:rPr>
-        <w:t xml:space="preserve"> </w:t>
-      </w:r>
-      <w:r>
-        <w:rPr>
-          <w:b/>
-          <w:w w:val="110"/>
-          <w:sz w:val="24"/>
-        </w:rPr>
-        <w:t>Drawings:</w:t>
-      </w:r>
-      <w:r>
-        <w:rPr>
-          <w:b/>
-          <w:spacing w:val="1"/>
-          <w:w w:val="110"/>
-          <w:sz w:val="24"/>
-        </w:rPr>
-        <w:t xml:space="preserve"> </w:t>
-      </w:r>
-      <w:r>
-        <w:rPr>
-          <w:w w:val="110"/>
-          <w:sz w:val="24"/>
-        </w:rPr>
-        <w:t>Prepared by Northwest Home</w:t>
-      </w:r>
-      <w:r>
-        <w:rPr>
-          <w:spacing w:val="-56"/>
-          <w:w w:val="110"/>
-          <w:sz w:val="24"/>
-        </w:rPr>
-        <w:t xml:space="preserve"> </w:t>
-      </w:r>
-      <w:r>
-        <w:rPr>
-          <w:w w:val="115"/>
-          <w:sz w:val="24"/>
-        </w:rPr>
-        <w:t>Designing,</w:t>
-      </w:r>
-      <w:r>
-        <w:rPr>
-          <w:spacing w:val="18"/>
-          <w:w w:val="115"/>
-          <w:sz w:val="24"/>
-        </w:rPr>
-        <w:t xml:space="preserve"> </w:t>
-      </w:r>
-      <w:r>
-        <w:rPr>
-          <w:w w:val="115"/>
-          <w:sz w:val="24"/>
-        </w:rPr>
-        <w:t>Inc.,</w:t>
-      </w:r>
-      <w:r>
-        <w:rPr>
-          <w:spacing w:val="19"/>
-          <w:w w:val="115"/>
-          <w:sz w:val="24"/>
-        </w:rPr>
-        <w:t xml:space="preserve"> </w:t>
-      </w:r>
-      <w:r>
-        <w:rPr>
-          <w:w w:val="115"/>
-          <w:sz w:val="24"/>
-        </w:rPr>
-        <w:t>plans</w:t>
-      </w:r>
-      <w:r>
-        <w:rPr>
-          <w:spacing w:val="17"/>
-          <w:w w:val="115"/>
-          <w:sz w:val="24"/>
-        </w:rPr>
-        <w:t xml:space="preserve"> </w:t>
-      </w:r>
-      <w:r>
-        <w:rPr>
-          <w:w w:val="115"/>
-          <w:sz w:val="24"/>
-        </w:rPr>
-        <w:t>are</w:t>
-      </w:r>
-      <w:r>
-        <w:rPr>
-          <w:spacing w:val="18"/>
-          <w:w w:val="115"/>
-          <w:sz w:val="24"/>
-        </w:rPr>
-        <w:t xml:space="preserve"> </w:t>
-      </w:r>
-      <w:r>
-        <w:rPr>
-          <w:w w:val="115"/>
-          <w:sz w:val="24"/>
-        </w:rPr>
-        <w:t>undated,</w:t>
-      </w:r>
-      <w:r>
-        <w:rPr>
-          <w:spacing w:val="17"/>
-          <w:w w:val="115"/>
-          <w:sz w:val="24"/>
-        </w:rPr>
-        <w:t xml:space="preserve"> </w:t>
-      </w:r>
-      <w:r>
-        <w:rPr>
-          <w:w w:val="115"/>
-          <w:sz w:val="24"/>
-        </w:rPr>
-        <w:t>unstamped</w:t>
-      </w:r>
-      <w:r>
-        <w:rPr>
-          <w:spacing w:val="18"/>
-          <w:w w:val="115"/>
-          <w:sz w:val="24"/>
-        </w:rPr>
-        <w:t xml:space="preserve"> </w:t>
-      </w:r>
-      <w:r>
-        <w:rPr>
-          <w:w w:val="115"/>
-          <w:sz w:val="24"/>
-        </w:rPr>
-        <w:t>and</w:t>
-      </w:r>
-      <w:r>
-        <w:rPr>
-          <w:spacing w:val="17"/>
-          <w:w w:val="115"/>
-          <w:sz w:val="24"/>
-        </w:rPr>
-        <w:t xml:space="preserve"> </w:t>
-      </w:r>
-      <w:r>
-        <w:rPr>
-          <w:w w:val="115"/>
-          <w:sz w:val="24"/>
-        </w:rPr>
-        <w:t>unsigned.</w:t>
-      </w:r>
-    </w:p>
-    <w:p>
-      <w:pPr>
-        <w:pStyle w:val="ListParagraph"/>
-        <w:numPr>
-          <w:ilvl w:val="1"/>
-          <w:numId w:val="1"/>
-        </w:numPr>
-        <w:tabs>
-          <w:tab w:val="left" w:pos="1540"/>
-          <w:tab w:val="left" w:pos="1541"/>
-        </w:tabs>
-        <w:spacing w:before="1" w:line="281" w:lineRule="exact"/>
-        <w:rPr>
-          <w:sz w:val="24"/>
-        </w:rPr>
-      </w:pPr>
-      <w:r>
-        <w:rPr>
-          <w:w w:val="115"/>
-          <w:sz w:val="24"/>
-        </w:rPr>
-        <w:t>[Project_Address]</w:t>
-      </w:r>
-      <w:r>
-        <w:rPr>
-          <w:w w:val="115"/>
-          <w:sz w:val="24"/>
-        </w:rPr>
-        <w:t xml:space="preserve">: </w:t>
-      </w:r>
-      <w:r>
-        <w:rPr>
-          <w:spacing w:val="34"/>
-          <w:w w:val="115"/>
-          <w:sz w:val="24"/>
-        </w:rPr>
-        <w:t xml:space="preserve"> </w:t>
-      </w:r>
-      <w:r>
-        <w:rPr>
-          <w:w w:val="115"/>
-          <w:sz w:val="24"/>
-        </w:rPr>
-        <w:t>Sheets</w:t>
-      </w:r>
-      <w:r>
-        <w:rPr>
-          <w:spacing w:val="16"/>
-          <w:w w:val="115"/>
-          <w:sz w:val="24"/>
-        </w:rPr>
-        <w:t xml:space="preserve"> </w:t>
-      </w:r>
-      <w:r>
-        <w:rPr>
-          <w:w w:val="115"/>
-          <w:sz w:val="24"/>
-        </w:rPr>
-        <w:t>C1</w:t>
-      </w:r>
-      <w:r>
-        <w:rPr>
-          <w:spacing w:val="18"/>
-          <w:w w:val="115"/>
-          <w:sz w:val="24"/>
-        </w:rPr>
-        <w:t xml:space="preserve"> </w:t>
-      </w:r>
-      <w:r>
-        <w:rPr>
-          <w:w w:val="115"/>
-          <w:sz w:val="24"/>
-        </w:rPr>
-        <w:t>and</w:t>
-      </w:r>
-      <w:r>
-        <w:rPr>
-          <w:spacing w:val="16"/>
-          <w:w w:val="115"/>
-          <w:sz w:val="24"/>
-        </w:rPr>
-        <w:t xml:space="preserve"> </w:t>
-      </w:r>
-      <w:r>
-        <w:rPr>
-          <w:w w:val="115"/>
-          <w:sz w:val="24"/>
-        </w:rPr>
-        <w:t>1-7</w:t>
-      </w:r>
-    </w:p>
-    <w:p>
-      <w:pPr>
-        <w:pStyle w:val="ListParagraph"/>
-        <w:numPr>
-          <w:ilvl w:val="1"/>
-          <w:numId w:val="1"/>
-        </w:numPr>
-        <w:tabs>
-          <w:tab w:val="left" w:pos="1540"/>
-          <w:tab w:val="left" w:pos="1541"/>
-        </w:tabs>
-        <w:ind w:right="386"/>
-        <w:rPr>
-          <w:sz w:val="24"/>
-        </w:rPr>
-      </w:pPr>
-      <w:r>
-        <w:rPr>
-          <w:w w:val="110"/>
-          <w:sz w:val="24"/>
-        </w:rPr>
-        <w:t>CFSI</w:t>
-      </w:r>
-      <w:r>
-        <w:rPr>
-          <w:spacing w:val="1"/>
-          <w:w w:val="110"/>
-          <w:sz w:val="24"/>
-        </w:rPr>
-        <w:t xml:space="preserve"> </w:t>
-      </w:r>
-      <w:r>
-        <w:rPr>
-          <w:w w:val="110"/>
-          <w:sz w:val="24"/>
-        </w:rPr>
-        <w:t>is</w:t>
-      </w:r>
-      <w:r>
-        <w:rPr>
-          <w:spacing w:val="1"/>
-          <w:w w:val="110"/>
-          <w:sz w:val="24"/>
-        </w:rPr>
-        <w:t xml:space="preserve"> </w:t>
-      </w:r>
-      <w:r>
-        <w:rPr>
-          <w:w w:val="110"/>
-          <w:sz w:val="24"/>
-        </w:rPr>
-        <w:t>in</w:t>
-      </w:r>
-      <w:r>
-        <w:rPr>
-          <w:spacing w:val="1"/>
-          <w:w w:val="110"/>
-          <w:sz w:val="24"/>
-        </w:rPr>
-        <w:t xml:space="preserve"> </w:t>
-      </w:r>
-      <w:r>
-        <w:rPr>
-          <w:w w:val="110"/>
-          <w:sz w:val="24"/>
-        </w:rPr>
-        <w:t>receipt</w:t>
-      </w:r>
-      <w:r>
-        <w:rPr>
-          <w:spacing w:val="1"/>
-          <w:w w:val="110"/>
-          <w:sz w:val="24"/>
-        </w:rPr>
-        <w:t xml:space="preserve"> </w:t>
-      </w:r>
-      <w:r>
-        <w:rPr>
-          <w:w w:val="110"/>
-          <w:sz w:val="24"/>
-        </w:rPr>
-        <w:t>of</w:t>
-      </w:r>
-      <w:r>
-        <w:rPr>
-          <w:spacing w:val="1"/>
-          <w:w w:val="110"/>
-          <w:sz w:val="24"/>
-        </w:rPr>
-        <w:t xml:space="preserve"> </w:t>
-      </w:r>
-      <w:r>
-        <w:rPr>
-          <w:w w:val="110"/>
-          <w:sz w:val="24"/>
-        </w:rPr>
-        <w:t>an</w:t>
-      </w:r>
-      <w:r>
-        <w:rPr>
-          <w:spacing w:val="1"/>
-          <w:w w:val="110"/>
-          <w:sz w:val="24"/>
-        </w:rPr>
-        <w:t xml:space="preserve"> </w:t>
-      </w:r>
-      <w:r>
-        <w:rPr>
-          <w:w w:val="110"/>
-          <w:sz w:val="24"/>
-        </w:rPr>
-        <w:t>electronic</w:t>
-      </w:r>
-      <w:r>
-        <w:rPr>
-          <w:spacing w:val="1"/>
-          <w:w w:val="110"/>
-          <w:sz w:val="24"/>
-        </w:rPr>
-        <w:t xml:space="preserve"> </w:t>
-      </w:r>
-      <w:r>
-        <w:rPr>
-          <w:w w:val="110"/>
-          <w:sz w:val="24"/>
-        </w:rPr>
-        <w:t>file</w:t>
-      </w:r>
-      <w:r>
-        <w:rPr>
-          <w:spacing w:val="1"/>
-          <w:w w:val="110"/>
-          <w:sz w:val="24"/>
-        </w:rPr>
-        <w:t xml:space="preserve"> </w:t>
-      </w:r>
-      <w:r>
-        <w:rPr>
-          <w:w w:val="110"/>
-          <w:sz w:val="24"/>
-        </w:rPr>
-        <w:t>labeled</w:t>
-      </w:r>
-      <w:r>
-        <w:rPr>
-          <w:spacing w:val="1"/>
-          <w:w w:val="110"/>
-          <w:sz w:val="24"/>
-        </w:rPr>
-        <w:t xml:space="preserve"> </w:t>
-      </w:r>
-      <w:r>
-        <w:rPr>
-          <w:w w:val="110"/>
-          <w:sz w:val="24"/>
-        </w:rPr>
-        <w:t>“Plans</w:t>
-      </w:r>
-      <w:r>
-        <w:rPr>
-          <w:spacing w:val="1"/>
-          <w:w w:val="110"/>
-          <w:sz w:val="24"/>
-        </w:rPr>
-        <w:t xml:space="preserve"> </w:t>
-      </w:r>
-      <w:r>
-        <w:rPr>
-          <w:w w:val="110"/>
-          <w:sz w:val="24"/>
-        </w:rPr>
-        <w:t>- 613</w:t>
-      </w:r>
-      <w:r>
-        <w:rPr>
-          <w:w w:val="110"/>
-          <w:sz w:val="24"/>
-        </w:rPr>
-        <w:t xml:space="preserve">  E  70</w:t>
-      </w:r>
-      <w:r>
-        <w:rPr>
-          <w:w w:val="110"/>
-          <w:position w:val="6"/>
-          <w:sz w:val="16"/>
-        </w:rPr>
-        <w:t>th</w:t>
-      </w:r>
-      <w:r>
-        <w:rPr>
-          <w:w w:val="110"/>
-          <w:sz w:val="24"/>
-        </w:rPr>
-        <w:t>”</w:t>
-      </w:r>
-      <w:r>
-        <w:rPr>
-          <w:spacing w:val="1"/>
-          <w:w w:val="110"/>
-          <w:sz w:val="24"/>
-        </w:rPr>
-        <w:t xml:space="preserve"> </w:t>
-      </w:r>
-      <w:r>
-        <w:rPr>
-          <w:w w:val="110"/>
-          <w:sz w:val="24"/>
-        </w:rPr>
-        <w:t>however,</w:t>
-      </w:r>
-      <w:r>
-        <w:rPr>
-          <w:spacing w:val="1"/>
-          <w:w w:val="110"/>
-          <w:sz w:val="24"/>
-        </w:rPr>
-        <w:t xml:space="preserve"> </w:t>
-      </w:r>
-      <w:r>
-        <w:rPr>
-          <w:w w:val="110"/>
-          <w:sz w:val="24"/>
-        </w:rPr>
-        <w:t>this</w:t>
-      </w:r>
-      <w:r>
-        <w:rPr>
-          <w:spacing w:val="1"/>
-          <w:w w:val="110"/>
-          <w:sz w:val="24"/>
-        </w:rPr>
-        <w:t xml:space="preserve"> </w:t>
-      </w:r>
-      <w:r>
-        <w:rPr>
-          <w:w w:val="110"/>
-          <w:sz w:val="24"/>
-        </w:rPr>
-        <w:t>file</w:t>
-      </w:r>
-      <w:r>
-        <w:rPr>
-          <w:spacing w:val="1"/>
-          <w:w w:val="110"/>
-          <w:sz w:val="24"/>
-        </w:rPr>
-        <w:t xml:space="preserve"> </w:t>
-      </w:r>
-      <w:r>
-        <w:rPr>
-          <w:w w:val="110"/>
-          <w:sz w:val="24"/>
-        </w:rPr>
-        <w:t>contains</w:t>
-      </w:r>
-      <w:r>
-        <w:rPr>
-          <w:spacing w:val="1"/>
-          <w:w w:val="110"/>
-          <w:sz w:val="24"/>
-        </w:rPr>
-        <w:t xml:space="preserve"> </w:t>
-      </w:r>
-      <w:r>
-        <w:rPr>
-          <w:w w:val="110"/>
-          <w:sz w:val="24"/>
-        </w:rPr>
-        <w:t>plans</w:t>
-      </w:r>
-      <w:r>
-        <w:rPr>
-          <w:spacing w:val="1"/>
-          <w:w w:val="110"/>
-          <w:sz w:val="24"/>
-        </w:rPr>
-        <w:t xml:space="preserve"> </w:t>
-      </w:r>
-      <w:r>
-        <w:rPr>
-          <w:w w:val="110"/>
-          <w:sz w:val="24"/>
-        </w:rPr>
-        <w:t>for</w:t>
-      </w:r>
-      <w:r>
-        <w:rPr>
-          <w:spacing w:val="1"/>
-          <w:w w:val="110"/>
-          <w:sz w:val="24"/>
-        </w:rPr>
-        <w:t xml:space="preserve"> </w:t>
-      </w:r>
-      <w:r>
-        <w:rPr>
-          <w:w w:val="110"/>
-          <w:sz w:val="24"/>
-        </w:rPr>
-        <w:t>610</w:t>
-      </w:r>
-      <w:r>
-        <w:rPr>
-          <w:spacing w:val="1"/>
-          <w:w w:val="110"/>
-          <w:sz w:val="24"/>
-        </w:rPr>
-        <w:t xml:space="preserve"> </w:t>
-      </w:r>
-      <w:r>
-        <w:rPr>
-          <w:w w:val="110"/>
-          <w:sz w:val="24"/>
-        </w:rPr>
-        <w:t>East</w:t>
-      </w:r>
-      <w:r>
-        <w:rPr>
-          <w:spacing w:val="1"/>
-          <w:w w:val="110"/>
-          <w:sz w:val="24"/>
-        </w:rPr>
-        <w:t xml:space="preserve"> </w:t>
-      </w:r>
-      <w:r>
-        <w:rPr>
-          <w:w w:val="110"/>
-          <w:sz w:val="24"/>
-        </w:rPr>
-        <w:t>70</w:t>
-      </w:r>
-      <w:r>
-        <w:rPr>
-          <w:w w:val="110"/>
-          <w:position w:val="6"/>
-          <w:sz w:val="16"/>
-        </w:rPr>
-        <w:t>th</w:t>
-      </w:r>
-      <w:r>
-        <w:rPr>
-          <w:spacing w:val="1"/>
-          <w:w w:val="110"/>
-          <w:position w:val="6"/>
-          <w:sz w:val="16"/>
-        </w:rPr>
-        <w:t xml:space="preserve"> </w:t>
-      </w:r>
-      <w:r>
-        <w:rPr>
-          <w:w w:val="110"/>
-          <w:sz w:val="24"/>
-        </w:rPr>
-        <w:t>Street.</w:t>
-      </w:r>
-      <w:r>
-        <w:rPr>
-          <w:spacing w:val="1"/>
-          <w:w w:val="110"/>
-          <w:sz w:val="24"/>
-        </w:rPr>
-        <w:t xml:space="preserve"> </w:t>
-      </w:r>
-      <w:r>
-        <w:rPr>
-          <w:w w:val="110"/>
-          <w:sz w:val="24"/>
-        </w:rPr>
-        <w:t>CFSI</w:t>
-      </w:r>
-      <w:r>
-        <w:rPr>
-          <w:spacing w:val="1"/>
-          <w:w w:val="110"/>
-          <w:sz w:val="24"/>
-        </w:rPr>
-        <w:t xml:space="preserve"> </w:t>
-      </w:r>
-      <w:r>
-        <w:rPr>
-          <w:w w:val="110"/>
-          <w:sz w:val="24"/>
-        </w:rPr>
-        <w:t>recommends</w:t>
-      </w:r>
-      <w:r>
-        <w:rPr>
-          <w:spacing w:val="25"/>
-          <w:w w:val="110"/>
-          <w:sz w:val="24"/>
-        </w:rPr>
-        <w:t xml:space="preserve"> </w:t>
-      </w:r>
-      <w:r>
-        <w:rPr>
-          <w:w w:val="110"/>
-          <w:sz w:val="24"/>
-        </w:rPr>
-        <w:t>that</w:t>
-      </w:r>
-      <w:r>
-        <w:rPr>
-          <w:spacing w:val="28"/>
-          <w:w w:val="110"/>
-          <w:sz w:val="24"/>
-        </w:rPr>
-        <w:t xml:space="preserve"> </w:t>
-      </w:r>
-      <w:r>
-        <w:rPr>
-          <w:w w:val="110"/>
-          <w:sz w:val="24"/>
-        </w:rPr>
-        <w:t>the</w:t>
-      </w:r>
-      <w:r>
-        <w:rPr>
-          <w:spacing w:val="27"/>
-          <w:w w:val="110"/>
-          <w:sz w:val="24"/>
-        </w:rPr>
-        <w:t xml:space="preserve"> </w:t>
-      </w:r>
-      <w:r>
-        <w:rPr>
-          <w:w w:val="110"/>
-          <w:sz w:val="24"/>
-        </w:rPr>
-        <w:t>Lender</w:t>
-      </w:r>
-      <w:r>
-        <w:rPr>
-          <w:spacing w:val="26"/>
-          <w:w w:val="110"/>
-          <w:sz w:val="24"/>
-        </w:rPr>
-        <w:t xml:space="preserve"> </w:t>
-      </w:r>
-      <w:r>
-        <w:rPr>
-          <w:w w:val="110"/>
-          <w:sz w:val="24"/>
-        </w:rPr>
-        <w:t>obtain</w:t>
-      </w:r>
-      <w:r>
-        <w:rPr>
-          <w:spacing w:val="25"/>
-          <w:w w:val="110"/>
-          <w:sz w:val="24"/>
-        </w:rPr>
-        <w:t xml:space="preserve"> </w:t>
-      </w:r>
-      <w:r>
-        <w:rPr>
-          <w:w w:val="110"/>
-          <w:sz w:val="24"/>
-        </w:rPr>
-        <w:t>the</w:t>
-      </w:r>
-      <w:r>
-        <w:rPr>
-          <w:spacing w:val="28"/>
-          <w:w w:val="110"/>
-          <w:sz w:val="24"/>
-        </w:rPr>
-        <w:t xml:space="preserve"> </w:t>
-      </w:r>
-      <w:r>
-        <w:rPr>
-          <w:w w:val="110"/>
-          <w:sz w:val="24"/>
-        </w:rPr>
-        <w:t>complete</w:t>
-      </w:r>
-      <w:r>
-        <w:rPr>
-          <w:spacing w:val="26"/>
-          <w:w w:val="110"/>
-          <w:sz w:val="24"/>
-        </w:rPr>
-        <w:t xml:space="preserve"> </w:t>
-      </w:r>
-      <w:r>
-        <w:rPr>
-          <w:w w:val="110"/>
-          <w:sz w:val="24"/>
-        </w:rPr>
-        <w:t>set</w:t>
-      </w:r>
-      <w:r>
-        <w:rPr>
-          <w:spacing w:val="25"/>
-          <w:w w:val="110"/>
-          <w:sz w:val="24"/>
-        </w:rPr>
-        <w:t xml:space="preserve"> </w:t>
-      </w:r>
-      <w:r>
-        <w:rPr>
-          <w:w w:val="110"/>
-          <w:sz w:val="24"/>
-        </w:rPr>
-        <w:t>of</w:t>
-      </w:r>
-      <w:r>
-        <w:rPr>
-          <w:spacing w:val="26"/>
-          <w:w w:val="110"/>
-          <w:sz w:val="24"/>
-        </w:rPr>
-        <w:t xml:space="preserve"> </w:t>
-      </w:r>
-      <w:r>
-        <w:rPr>
-          <w:w w:val="110"/>
-          <w:sz w:val="24"/>
-        </w:rPr>
-        <w:t>plans</w:t>
-      </w:r>
-      <w:r>
-        <w:rPr>
-          <w:spacing w:val="26"/>
-          <w:w w:val="110"/>
-          <w:sz w:val="24"/>
-        </w:rPr>
-        <w:t xml:space="preserve"> </w:t>
-      </w:r>
-      <w:r>
-        <w:rPr>
-          <w:w w:val="110"/>
-          <w:sz w:val="24"/>
-        </w:rPr>
-        <w:t>for</w:t>
-      </w:r>
-      <w:r>
-        <w:rPr>
-          <w:spacing w:val="27"/>
-          <w:w w:val="110"/>
-          <w:sz w:val="24"/>
-        </w:rPr>
-        <w:t xml:space="preserve"> </w:t>
-      </w:r>
-      <w:r>
-        <w:rPr>
-          <w:w w:val="110"/>
-          <w:sz w:val="24"/>
-        </w:rPr>
-        <w:t>613</w:t>
-      </w:r>
-      <w:r>
-        <w:rPr>
-          <w:spacing w:val="1"/>
-          <w:w w:val="110"/>
-          <w:sz w:val="24"/>
-        </w:rPr>
-        <w:t xml:space="preserve"> </w:t>
-      </w:r>
-      <w:r>
-        <w:rPr>
-          <w:w w:val="110"/>
-          <w:sz w:val="24"/>
-        </w:rPr>
-        <w:t>East</w:t>
-      </w:r>
-      <w:r>
-        <w:rPr>
-          <w:spacing w:val="36"/>
-          <w:w w:val="110"/>
-          <w:sz w:val="24"/>
-        </w:rPr>
-        <w:t xml:space="preserve"> </w:t>
-      </w:r>
-      <w:r>
-        <w:rPr>
-          <w:w w:val="110"/>
-          <w:sz w:val="24"/>
-        </w:rPr>
-        <w:t>70</w:t>
-      </w:r>
-      <w:r>
-        <w:rPr>
-          <w:w w:val="110"/>
-          <w:position w:val="6"/>
-          <w:sz w:val="16"/>
-        </w:rPr>
-        <w:t>th</w:t>
-      </w:r>
-      <w:r>
-        <w:rPr>
-          <w:spacing w:val="18"/>
-          <w:w w:val="110"/>
-          <w:position w:val="6"/>
-          <w:sz w:val="16"/>
-        </w:rPr>
-        <w:t xml:space="preserve"> </w:t>
-      </w:r>
-      <w:r>
-        <w:rPr>
-          <w:w w:val="110"/>
-          <w:sz w:val="24"/>
-        </w:rPr>
-        <w:t>Street</w:t>
-      </w:r>
-      <w:r>
-        <w:rPr>
-          <w:spacing w:val="37"/>
-          <w:w w:val="110"/>
-          <w:sz w:val="24"/>
-        </w:rPr>
-        <w:t xml:space="preserve"> </w:t>
-      </w:r>
-      <w:r>
-        <w:rPr>
-          <w:w w:val="110"/>
-          <w:sz w:val="24"/>
-        </w:rPr>
-        <w:t>for</w:t>
-      </w:r>
-      <w:r>
-        <w:rPr>
-          <w:spacing w:val="37"/>
-          <w:w w:val="110"/>
-          <w:sz w:val="24"/>
-        </w:rPr>
-        <w:t xml:space="preserve"> </w:t>
-      </w:r>
-      <w:r>
-        <w:rPr>
-          <w:w w:val="110"/>
-          <w:sz w:val="24"/>
-        </w:rPr>
-        <w:t>their</w:t>
-      </w:r>
-      <w:r>
-        <w:rPr>
-          <w:spacing w:val="38"/>
-          <w:w w:val="110"/>
-          <w:sz w:val="24"/>
-        </w:rPr>
-        <w:t xml:space="preserve"> </w:t>
-      </w:r>
-      <w:r>
-        <w:rPr>
-          <w:w w:val="110"/>
-          <w:sz w:val="24"/>
-        </w:rPr>
-        <w:t>records.</w:t>
-      </w:r>
-      <w:r>
-        <w:rPr>
-          <w:spacing w:val="38"/>
-          <w:w w:val="110"/>
-          <w:sz w:val="24"/>
-        </w:rPr>
-        <w:t xml:space="preserve"> </w:t>
-      </w:r>
-      <w:r>
-        <w:rPr>
-          <w:w w:val="110"/>
-          <w:sz w:val="24"/>
-        </w:rPr>
-        <w:t>CFSI</w:t>
-      </w:r>
-      <w:r>
-        <w:rPr>
-          <w:spacing w:val="38"/>
-          <w:w w:val="110"/>
-          <w:sz w:val="24"/>
-        </w:rPr>
-        <w:t xml:space="preserve"> </w:t>
-      </w:r>
-      <w:r>
-        <w:rPr>
-          <w:w w:val="110"/>
-          <w:sz w:val="24"/>
-        </w:rPr>
-        <w:t>utilized</w:t>
-      </w:r>
-      <w:r>
-        <w:rPr>
-          <w:spacing w:val="38"/>
-          <w:w w:val="110"/>
-          <w:sz w:val="24"/>
-        </w:rPr>
-        <w:t xml:space="preserve"> </w:t>
-      </w:r>
-      <w:r>
-        <w:rPr>
-          <w:w w:val="110"/>
-          <w:sz w:val="24"/>
-        </w:rPr>
-        <w:t>sheets</w:t>
-      </w:r>
-      <w:r>
-        <w:rPr>
-          <w:spacing w:val="36"/>
-          <w:w w:val="110"/>
-          <w:sz w:val="24"/>
-        </w:rPr>
-        <w:t xml:space="preserve"> </w:t>
-      </w:r>
-      <w:r>
-        <w:rPr>
-          <w:w w:val="110"/>
-          <w:sz w:val="24"/>
-        </w:rPr>
-        <w:t>2,</w:t>
-      </w:r>
-      <w:r>
-        <w:rPr>
-          <w:spacing w:val="37"/>
-          <w:w w:val="110"/>
-          <w:sz w:val="24"/>
-        </w:rPr>
-        <w:t xml:space="preserve"> </w:t>
-      </w:r>
-      <w:r>
-        <w:rPr>
-          <w:w w:val="110"/>
-          <w:sz w:val="24"/>
-        </w:rPr>
-        <w:t>3</w:t>
-      </w:r>
-      <w:r>
-        <w:rPr>
-          <w:spacing w:val="36"/>
-          <w:w w:val="110"/>
-          <w:sz w:val="24"/>
-        </w:rPr>
-        <w:t xml:space="preserve"> </w:t>
-      </w:r>
-      <w:r>
-        <w:rPr>
-          <w:w w:val="110"/>
-          <w:sz w:val="24"/>
-        </w:rPr>
-        <w:t>and</w:t>
-      </w:r>
-      <w:r>
-        <w:rPr>
-          <w:spacing w:val="37"/>
-          <w:w w:val="110"/>
-          <w:sz w:val="24"/>
-        </w:rPr>
-        <w:t xml:space="preserve"> </w:t>
-      </w:r>
-      <w:r>
-        <w:rPr>
-          <w:w w:val="110"/>
-          <w:sz w:val="24"/>
-        </w:rPr>
-        <w:t>5</w:t>
-      </w:r>
-      <w:r>
-        <w:rPr>
-          <w:spacing w:val="36"/>
-          <w:w w:val="110"/>
-          <w:sz w:val="24"/>
-        </w:rPr>
-        <w:t xml:space="preserve"> </w:t>
-      </w:r>
-      <w:r>
-        <w:rPr>
-          <w:w w:val="110"/>
-          <w:sz w:val="24"/>
-        </w:rPr>
-        <w:t>which</w:t>
-      </w:r>
-      <w:r>
-        <w:rPr>
-          <w:spacing w:val="-56"/>
-          <w:w w:val="110"/>
-          <w:sz w:val="24"/>
-        </w:rPr>
-        <w:t xml:space="preserve"> </w:t>
-      </w:r>
-      <w:r>
-        <w:rPr>
-          <w:w w:val="110"/>
-          <w:sz w:val="24"/>
-        </w:rPr>
-        <w:t>were</w:t>
-      </w:r>
-      <w:r>
-        <w:rPr>
-          <w:spacing w:val="20"/>
-          <w:w w:val="110"/>
-          <w:sz w:val="24"/>
-        </w:rPr>
-        <w:t xml:space="preserve"> </w:t>
-      </w:r>
-      <w:r>
-        <w:rPr>
-          <w:w w:val="110"/>
-          <w:sz w:val="24"/>
-        </w:rPr>
-        <w:t>contained</w:t>
-      </w:r>
-      <w:r>
-        <w:rPr>
-          <w:spacing w:val="20"/>
-          <w:w w:val="110"/>
-          <w:sz w:val="24"/>
-        </w:rPr>
-        <w:t xml:space="preserve"> </w:t>
-      </w:r>
-      <w:r>
-        <w:rPr>
-          <w:w w:val="110"/>
-          <w:sz w:val="24"/>
-        </w:rPr>
-        <w:t>in</w:t>
-      </w:r>
-      <w:r>
-        <w:rPr>
-          <w:spacing w:val="20"/>
-          <w:w w:val="110"/>
-          <w:sz w:val="24"/>
-        </w:rPr>
-        <w:t xml:space="preserve"> </w:t>
-      </w:r>
-      <w:r>
-        <w:rPr>
-          <w:w w:val="110"/>
-          <w:sz w:val="24"/>
-        </w:rPr>
-        <w:t>the</w:t>
-      </w:r>
-      <w:r>
-        <w:rPr>
-          <w:spacing w:val="21"/>
-          <w:w w:val="110"/>
-          <w:sz w:val="24"/>
-        </w:rPr>
-        <w:t xml:space="preserve"> </w:t>
-      </w:r>
-      <w:r>
-        <w:rPr>
-          <w:w w:val="110"/>
-          <w:sz w:val="24"/>
-        </w:rPr>
-        <w:t>appraisal</w:t>
-      </w:r>
-      <w:r>
-        <w:rPr>
-          <w:spacing w:val="20"/>
-          <w:w w:val="110"/>
-          <w:sz w:val="24"/>
-        </w:rPr>
-        <w:t xml:space="preserve"> </w:t>
-      </w:r>
-      <w:r>
-        <w:rPr>
-          <w:w w:val="110"/>
-          <w:sz w:val="24"/>
-        </w:rPr>
-        <w:t>for</w:t>
-      </w:r>
-      <w:r>
-        <w:rPr>
-          <w:spacing w:val="20"/>
-          <w:w w:val="110"/>
-          <w:sz w:val="24"/>
-        </w:rPr>
-        <w:t xml:space="preserve"> </w:t>
-      </w:r>
-      <w:r>
-        <w:rPr>
-          <w:w w:val="110"/>
-          <w:sz w:val="24"/>
-        </w:rPr>
-        <w:t>our</w:t>
-      </w:r>
-      <w:r>
-        <w:rPr>
-          <w:spacing w:val="20"/>
-          <w:w w:val="110"/>
-          <w:sz w:val="24"/>
-        </w:rPr>
-        <w:t xml:space="preserve"> </w:t>
-      </w:r>
-      <w:r>
-        <w:rPr>
-          <w:w w:val="110"/>
-          <w:sz w:val="24"/>
-        </w:rPr>
-        <w:t>review</w:t>
-      </w:r>
-      <w:r>
-        <w:rPr>
-          <w:spacing w:val="20"/>
-          <w:w w:val="110"/>
-          <w:sz w:val="24"/>
-        </w:rPr>
-        <w:t xml:space="preserve"> </w:t>
-      </w:r>
-      <w:r>
-        <w:rPr>
-          <w:w w:val="110"/>
-          <w:sz w:val="24"/>
-        </w:rPr>
-        <w:t>purposes.</w:t>
-      </w:r>
-    </w:p>
-    <w:p>
-      <w:pPr>
-        <w:pStyle w:val="ListParagraph"/>
-        <w:numPr>
-          <w:ilvl w:val="0"/>
-          <w:numId w:val="1"/>
-        </w:numPr>
-        <w:tabs>
-          <w:tab w:val="left" w:pos="820"/>
-          <w:tab w:val="left" w:pos="821"/>
-        </w:tabs>
-        <w:ind w:right="662"/>
-        <w:rPr>
-          <w:sz w:val="24"/>
-        </w:rPr>
-      </w:pPr>
-      <w:r>
-        <w:rPr>
-          <w:b/>
-          <w:w w:val="115"/>
-          <w:sz w:val="24"/>
-        </w:rPr>
-        <w:t>Civil Drawings</w:t>
-      </w:r>
-      <w:r>
-        <w:rPr>
-          <w:w w:val="115"/>
-          <w:sz w:val="24"/>
-        </w:rPr>
-        <w:t>: Prepared by AHBL including sheets 1-12 dated 10/05/18,</w:t>
-      </w:r>
-      <w:r>
-        <w:rPr>
-          <w:spacing w:val="-58"/>
-          <w:w w:val="115"/>
-          <w:sz w:val="24"/>
-        </w:rPr>
-        <w:t xml:space="preserve"> </w:t>
-      </w:r>
-      <w:r>
-        <w:rPr>
-          <w:w w:val="115"/>
-          <w:sz w:val="24"/>
-        </w:rPr>
-        <w:t>updated</w:t>
-      </w:r>
-      <w:r>
-        <w:rPr>
-          <w:spacing w:val="13"/>
-          <w:w w:val="115"/>
-          <w:sz w:val="24"/>
-        </w:rPr>
-        <w:t xml:space="preserve"> </w:t>
-      </w:r>
-      <w:r>
-        <w:rPr>
-          <w:w w:val="115"/>
-          <w:sz w:val="24"/>
-        </w:rPr>
-        <w:t>on</w:t>
-      </w:r>
-      <w:r>
-        <w:rPr>
-          <w:spacing w:val="14"/>
-          <w:w w:val="115"/>
-          <w:sz w:val="24"/>
-        </w:rPr>
-        <w:t xml:space="preserve"> </w:t>
-      </w:r>
-      <w:r>
-        <w:rPr>
-          <w:w w:val="115"/>
-          <w:sz w:val="24"/>
-        </w:rPr>
-        <w:t>02/07/19,</w:t>
-      </w:r>
-      <w:r>
-        <w:rPr>
-          <w:spacing w:val="14"/>
-          <w:w w:val="115"/>
-          <w:sz w:val="24"/>
-        </w:rPr>
-        <w:t xml:space="preserve"> </w:t>
-      </w:r>
-      <w:r>
-        <w:rPr>
-          <w:w w:val="115"/>
-          <w:sz w:val="24"/>
-        </w:rPr>
-        <w:t>07/08/19</w:t>
-      </w:r>
-      <w:r>
-        <w:rPr>
-          <w:spacing w:val="13"/>
-          <w:w w:val="115"/>
-          <w:sz w:val="24"/>
-        </w:rPr>
-        <w:t xml:space="preserve"> </w:t>
-      </w:r>
-      <w:r>
-        <w:rPr>
-          <w:w w:val="115"/>
-          <w:sz w:val="24"/>
-        </w:rPr>
-        <w:t>and</w:t>
-      </w:r>
-      <w:r>
-        <w:rPr>
-          <w:spacing w:val="14"/>
-          <w:w w:val="115"/>
-          <w:sz w:val="24"/>
-        </w:rPr>
-        <w:t xml:space="preserve"> </w:t>
-      </w:r>
-      <w:r>
-        <w:rPr>
-          <w:w w:val="115"/>
-          <w:sz w:val="24"/>
-        </w:rPr>
-        <w:t>12/20/19.</w:t>
-      </w:r>
-      <w:r>
-        <w:rPr>
-          <w:spacing w:val="15"/>
-          <w:w w:val="115"/>
-          <w:sz w:val="24"/>
-        </w:rPr>
-        <w:t xml:space="preserve"> </w:t>
-      </w:r>
-      <w:r>
-        <w:rPr>
-          <w:w w:val="115"/>
-          <w:sz w:val="24"/>
-        </w:rPr>
-        <w:t>Stamped</w:t>
-      </w:r>
-      <w:r>
-        <w:rPr>
-          <w:spacing w:val="14"/>
-          <w:w w:val="115"/>
-          <w:sz w:val="24"/>
-        </w:rPr>
-        <w:t xml:space="preserve"> </w:t>
-      </w:r>
-      <w:r>
-        <w:rPr>
-          <w:w w:val="115"/>
-          <w:sz w:val="24"/>
-        </w:rPr>
-        <w:t>and</w:t>
-      </w:r>
-      <w:r>
-        <w:rPr>
-          <w:spacing w:val="13"/>
-          <w:w w:val="115"/>
-          <w:sz w:val="24"/>
-        </w:rPr>
-        <w:t xml:space="preserve"> </w:t>
-      </w:r>
-      <w:r>
-        <w:rPr>
-          <w:w w:val="115"/>
-          <w:sz w:val="24"/>
-        </w:rPr>
-        <w:t>signed.</w:t>
-      </w:r>
-    </w:p>
-    <w:p>
-      <w:pPr>
         <w:rPr>
           <w:sz w:val="24"/>
         </w:rPr>
@@ -24518,6 +23158,9 @@
       <w:pPr>
         <w:pStyle w:val="BodyText"/>
         <w:ind w:left="100" w:right="248"/>
+        <w:rPr>
+          <w:w w:val="115"/>
+        </w:rPr>
       </w:pPr>
       <w:r>
         <w:rPr>
@@ -24818,6 +23461,12 @@
         </w:rPr>
         <w:t xml:space="preserve"> </w:t>
       </w:r>
+    </w:p>
+    <w:p>
+      <w:pPr>
+        <w:pStyle w:val="BodyText"/>
+        <w:ind w:left="100" w:right="248"/>
+      </w:pPr>
       <w:r>
         <w:rPr>
           <w:w w:val="115"/>
@@ -24835,7 +23484,13 @@
         <w:rPr>
           <w:w w:val="115"/>
         </w:rPr>
-        <w:t>recommends that the Lender obtain the complete set of jurisdictionally approved</w:t>
+        <w:t xml:space="preserve"> recommends</w:t>
+      </w:r>
+      <w:r>
+        <w:rPr>
+          <w:w w:val="115"/>
+        </w:rPr>
+        <w:t xml:space="preserve"> that the Lender obtain the complete set of jurisdictionally approved</w:t>
       </w:r>
       <w:r>
         <w:rPr>
@@ -27730,128 +26385,7 @@
           <w:w w:val="110"/>
           <w:sz w:val="24"/>
         </w:rPr>
-        <w:t xml:space="preserve"> </w:t>
-      </w:r>
-      <w:r>
-        <w:rPr>
-          <w:w w:val="110"/>
-          <w:sz w:val="24"/>
-        </w:rPr>
-        <w:t>for</w:t>
-      </w:r>
-      <w:r>
-        <w:rPr>
-          <w:spacing w:val="34"/>
-          <w:w w:val="110"/>
-          <w:sz w:val="24"/>
-        </w:rPr>
-        <w:t xml:space="preserve"> </w:t>
-      </w:r>
-      <w:r>
-        <w:rPr>
-          <w:w w:val="110"/>
-          <w:sz w:val="24"/>
-        </w:rPr>
-        <w:t>613</w:t>
-      </w:r>
-      <w:r>
-        <w:rPr>
-          <w:spacing w:val="-56"/>
-          <w:w w:val="110"/>
-          <w:sz w:val="24"/>
-        </w:rPr>
-        <w:t xml:space="preserve"> </w:t>
-      </w:r>
-      <w:r>
-        <w:rPr>
-          <w:w w:val="110"/>
-          <w:sz w:val="24"/>
-        </w:rPr>
-        <w:t>East</w:t>
-      </w:r>
-      <w:r>
-        <w:rPr>
-          <w:spacing w:val="19"/>
-          <w:w w:val="110"/>
-          <w:sz w:val="24"/>
-        </w:rPr>
-        <w:t xml:space="preserve"> </w:t>
-      </w:r>
-      <w:r>
-        <w:rPr>
-          <w:w w:val="110"/>
-          <w:sz w:val="24"/>
-        </w:rPr>
-        <w:t>70</w:t>
-      </w:r>
-      <w:r>
-        <w:rPr>
-          <w:w w:val="110"/>
-          <w:position w:val="6"/>
-          <w:sz w:val="16"/>
-        </w:rPr>
-        <w:t>th</w:t>
-      </w:r>
-      <w:r>
-        <w:rPr>
-          <w:spacing w:val="38"/>
-          <w:w w:val="110"/>
-          <w:position w:val="6"/>
-          <w:sz w:val="16"/>
-        </w:rPr>
-        <w:t xml:space="preserve"> </w:t>
-      </w:r>
-      <w:r>
-        <w:rPr>
-          <w:w w:val="110"/>
-          <w:sz w:val="24"/>
-        </w:rPr>
-        <w:t>Street</w:t>
-      </w:r>
-      <w:r>
-        <w:rPr>
-          <w:spacing w:val="19"/>
-          <w:w w:val="110"/>
-          <w:sz w:val="24"/>
-        </w:rPr>
-        <w:t xml:space="preserve"> </w:t>
-      </w:r>
-      <w:r>
-        <w:rPr>
-          <w:w w:val="110"/>
-          <w:sz w:val="24"/>
-        </w:rPr>
-        <w:t>for</w:t>
-      </w:r>
-      <w:r>
-        <w:rPr>
-          <w:spacing w:val="20"/>
-          <w:w w:val="110"/>
-          <w:sz w:val="24"/>
-        </w:rPr>
-        <w:t xml:space="preserve"> </w:t>
-      </w:r>
-      <w:r>
-        <w:rPr>
-          <w:w w:val="110"/>
-          <w:sz w:val="24"/>
-        </w:rPr>
-        <w:t>their</w:t>
-      </w:r>
-      <w:r>
-        <w:rPr>
-          <w:spacing w:val="20"/>
-          <w:w w:val="110"/>
-          <w:sz w:val="24"/>
-        </w:rPr>
-        <w:t xml:space="preserve"> </w:t>
-      </w:r>
-      <w:r>
-        <w:rPr>
-          <w:w w:val="110"/>
-          <w:sz w:val="24"/>
-        </w:rPr>
-        <w:t>records.</w:t>
+        <w:t>.</w:t>
       </w:r>
     </w:p>
     <w:p>
@@ -29470,7 +28004,7 @@
 </file>
 
 <file path=word/endnotes.xml><?xml version="1.0" encoding="utf-8"?>
-<w:endnotes xmlns:wpc="http://schemas.microsoft.com/office/word/2010/wordprocessingCanvas" xmlns:cx="http://schemas.microsoft.com/office/drawing/2014/chartex" xmlns:cx1="http://schemas.microsoft.com/office/drawing/2015/9/8/chartex" xmlns:mc="http://schemas.openxmlformats.org/markup-compatibility/2006" xmlns:o="urn:schemas-microsoft-com:office:office" xmlns:r="http://schemas.openxmlformats.org/officeDocument/2006/relationships" xmlns:m="http://schemas.openxmlformats.org/officeDocument/2006/math" xmlns:v="urn:schemas-microsoft-com:vml" xmlns:wp14="http://schemas.microsoft.com/office/word/2010/wordprocessingDrawing" xmlns:wp="http://schemas.openxmlformats.org/drawingml/2006/wordprocessingDrawing" xmlns:w10="urn:schemas-microsoft-com:office:word" xmlns:w="http://schemas.openxmlformats.org/wordprocessingml/2006/main" xmlns:w14="http://schemas.microsoft.com/office/word/2010/wordml" xmlns:w15="http://schemas.microsoft.com/office/word/2012/wordml" xmlns:w16se="http://schemas.microsoft.com/office/word/2015/wordml/symex" xmlns:wpg="http://schemas.microsoft.com/office/word/2010/wordprocessingGroup" xmlns:wpi="http://schemas.microsoft.com/office/word/2010/wordprocessingInk" xmlns:wne="http://schemas.microsoft.com/office/word/2006/wordml" xmlns:wps="http://schemas.microsoft.com/office/word/2010/wordprocessingShape" mc:Ignorable="w14 w15 w16se wp14">
+<w:endnotes xmlns:wpc="http://schemas.microsoft.com/office/word/2010/wordprocessingCanvas" xmlns:cx="http://schemas.microsoft.com/office/drawing/2014/chartex" xmlns:mc="http://schemas.openxmlformats.org/markup-compatibility/2006" xmlns:o="urn:schemas-microsoft-com:office:office" xmlns:r="http://schemas.openxmlformats.org/officeDocument/2006/relationships" xmlns:m="http://schemas.openxmlformats.org/officeDocument/2006/math" xmlns:v="urn:schemas-microsoft-com:vml" xmlns:wp14="http://schemas.microsoft.com/office/word/2010/wordprocessingDrawing" xmlns:wp="http://schemas.openxmlformats.org/drawingml/2006/wordprocessingDrawing" xmlns:w10="urn:schemas-microsoft-com:office:word" xmlns:w="http://schemas.openxmlformats.org/wordprocessingml/2006/main" xmlns:w14="http://schemas.microsoft.com/office/word/2010/wordml" xmlns:w15="http://schemas.microsoft.com/office/word/2012/wordml" xmlns:w16se="http://schemas.microsoft.com/office/word/2015/wordml/symex" xmlns:wpg="http://schemas.microsoft.com/office/word/2010/wordprocessingGroup" xmlns:wpi="http://schemas.microsoft.com/office/word/2010/wordprocessingInk" xmlns:wne="http://schemas.microsoft.com/office/word/2006/wordml" xmlns:wps="http://schemas.microsoft.com/office/word/2010/wordprocessingShape" mc:Ignorable="w14 w15 w16se wp14">
   <w:endnote w:type="separator" w:id="-1">
     <w:p>
       <w:r>
@@ -29489,7 +28023,7 @@
 </file>
 
 <file path=word/footer1.xml><?xml version="1.0" encoding="utf-8"?>
-<w:ftr xmlns:wpc="http://schemas.microsoft.com/office/word/2010/wordprocessingCanvas" xmlns:cx="http://schemas.microsoft.com/office/drawing/2014/chartex" xmlns:cx1="http://schemas.microsoft.com/office/drawing/2015/9/8/chartex" xmlns:mc="http://schemas.openxmlformats.org/markup-compatibility/2006" xmlns:o="urn:schemas-microsoft-com:office:office" xmlns:r="http://schemas.openxmlformats.org/officeDocument/2006/relationships" xmlns:m="http://schemas.openxmlformats.org/officeDocument/2006/math" xmlns:v="urn:schemas-microsoft-com:vml" xmlns:wp14="http://schemas.microsoft.com/office/word/2010/wordprocessingDrawing" xmlns:wp="http://schemas.openxmlformats.org/drawingml/2006/wordprocessingDrawing" xmlns:w10="urn:schemas-microsoft-com:office:word" xmlns:w="http://schemas.openxmlformats.org/wordprocessingml/2006/main" xmlns:w14="http://schemas.microsoft.com/office/word/2010/wordml" xmlns:w15="http://schemas.microsoft.com/office/word/2012/wordml" xmlns:w16se="http://schemas.microsoft.com/office/word/2015/wordml/symex" xmlns:wpg="http://schemas.microsoft.com/office/word/2010/wordprocessingGroup" xmlns:wpi="http://schemas.microsoft.com/office/word/2010/wordprocessingInk" xmlns:wne="http://schemas.microsoft.com/office/word/2006/wordml" xmlns:wps="http://schemas.microsoft.com/office/word/2010/wordprocessingShape" mc:Ignorable="w14 w15 w16se wp14">
+<w:ftr xmlns:wpc="http://schemas.microsoft.com/office/word/2010/wordprocessingCanvas" xmlns:cx="http://schemas.microsoft.com/office/drawing/2014/chartex" xmlns:mc="http://schemas.openxmlformats.org/markup-compatibility/2006" xmlns:o="urn:schemas-microsoft-com:office:office" xmlns:r="http://schemas.openxmlformats.org/officeDocument/2006/relationships" xmlns:m="http://schemas.openxmlformats.org/officeDocument/2006/math" xmlns:v="urn:schemas-microsoft-com:vml" xmlns:wp14="http://schemas.microsoft.com/office/word/2010/wordprocessingDrawing" xmlns:wp="http://schemas.openxmlformats.org/drawingml/2006/wordprocessingDrawing" xmlns:w10="urn:schemas-microsoft-com:office:word" xmlns:w="http://schemas.openxmlformats.org/wordprocessingml/2006/main" xmlns:w14="http://schemas.microsoft.com/office/word/2010/wordml" xmlns:w15="http://schemas.microsoft.com/office/word/2012/wordml" xmlns:w16se="http://schemas.microsoft.com/office/word/2015/wordml/symex" xmlns:wpg="http://schemas.microsoft.com/office/word/2010/wordprocessingGroup" xmlns:wpi="http://schemas.microsoft.com/office/word/2010/wordprocessingInk" xmlns:wne="http://schemas.microsoft.com/office/word/2006/wordml" xmlns:wps="http://schemas.microsoft.com/office/word/2010/wordprocessingShape" mc:Ignorable="w14 w15 w16se wp14">
   <w:p>
     <w:pPr>
       <w:pStyle w:val="BodyText"/>
@@ -29660,7 +28194,7 @@
                     <w:w w:val="120"/>
                     <w:sz w:val="20"/>
                   </w:rPr>
-                  <w:t>4</w:t>
+                  <w:t>2</w:t>
                 </w:r>
                 <w:r>
                   <w:fldChar w:fldCharType="end"/>
@@ -29677,7 +28211,7 @@
 </file>
 
 <file path=word/footnotes.xml><?xml version="1.0" encoding="utf-8"?>
-<w:footnotes xmlns:wpc="http://schemas.microsoft.com/office/word/2010/wordprocessingCanvas" xmlns:cx="http://schemas.microsoft.com/office/drawing/2014/chartex" xmlns:cx1="http://schemas.microsoft.com/office/drawing/2015/9/8/chartex" xmlns:mc="http://schemas.openxmlformats.org/markup-compatibility/2006" xmlns:o="urn:schemas-microsoft-com:office:office" xmlns:r="http://schemas.openxmlformats.org/officeDocument/2006/relationships" xmlns:m="http://schemas.openxmlformats.org/officeDocument/2006/math" xmlns:v="urn:schemas-microsoft-com:vml" xmlns:wp14="http://schemas.microsoft.com/office/word/2010/wordprocessingDrawing" xmlns:wp="http://schemas.openxmlformats.org/drawingml/2006/wordprocessingDrawing" xmlns:w10="urn:schemas-microsoft-com:office:word" xmlns:w="http://schemas.openxmlformats.org/wordprocessingml/2006/main" xmlns:w14="http://schemas.microsoft.com/office/word/2010/wordml" xmlns:w15="http://schemas.microsoft.com/office/word/2012/wordml" xmlns:w16se="http://schemas.microsoft.com/office/word/2015/wordml/symex" xmlns:wpg="http://schemas.microsoft.com/office/word/2010/wordprocessingGroup" xmlns:wpi="http://schemas.microsoft.com/office/word/2010/wordprocessingInk" xmlns:wne="http://schemas.microsoft.com/office/word/2006/wordml" xmlns:wps="http://schemas.microsoft.com/office/word/2010/wordprocessingShape" mc:Ignorable="w14 w15 w16se wp14">
+<w:footnotes xmlns:wpc="http://schemas.microsoft.com/office/word/2010/wordprocessingCanvas" xmlns:cx="http://schemas.microsoft.com/office/drawing/2014/chartex" xmlns:mc="http://schemas.openxmlformats.org/markup-compatibility/2006" xmlns:o="urn:schemas-microsoft-com:office:office" xmlns:r="http://schemas.openxmlformats.org/officeDocument/2006/relationships" xmlns:m="http://schemas.openxmlformats.org/officeDocument/2006/math" xmlns:v="urn:schemas-microsoft-com:vml" xmlns:wp14="http://schemas.microsoft.com/office/word/2010/wordprocessingDrawing" xmlns:wp="http://schemas.openxmlformats.org/drawingml/2006/wordprocessingDrawing" xmlns:w10="urn:schemas-microsoft-com:office:word" xmlns:w="http://schemas.openxmlformats.org/wordprocessingml/2006/main" xmlns:w14="http://schemas.microsoft.com/office/word/2010/wordml" xmlns:w15="http://schemas.microsoft.com/office/word/2012/wordml" xmlns:w16se="http://schemas.microsoft.com/office/word/2015/wordml/symex" xmlns:wpg="http://schemas.microsoft.com/office/word/2010/wordprocessingGroup" xmlns:wpi="http://schemas.microsoft.com/office/word/2010/wordprocessingInk" xmlns:wne="http://schemas.microsoft.com/office/word/2006/wordml" xmlns:wps="http://schemas.microsoft.com/office/word/2010/wordprocessingShape" mc:Ignorable="w14 w15 w16se wp14">
   <w:footnote w:type="separator" w:id="-1">
     <w:p>
       <w:r>
@@ -29696,7 +28230,7 @@
 </file>
 
 <file path=word/header1.xml><?xml version="1.0" encoding="utf-8"?>
-<w:hdr xmlns:wpc="http://schemas.microsoft.com/office/word/2010/wordprocessingCanvas" xmlns:cx="http://schemas.microsoft.com/office/drawing/2014/chartex" xmlns:cx1="http://schemas.microsoft.com/office/drawing/2015/9/8/chartex" xmlns:mc="http://schemas.openxmlformats.org/markup-compatibility/2006" xmlns:o="urn:schemas-microsoft-com:office:office" xmlns:r="http://schemas.openxmlformats.org/officeDocument/2006/relationships" xmlns:m="http://schemas.openxmlformats.org/officeDocument/2006/math" xmlns:v="urn:schemas-microsoft-com:vml" xmlns:wp14="http://schemas.microsoft.com/office/word/2010/wordprocessingDrawing" xmlns:wp="http://schemas.openxmlformats.org/drawingml/2006/wordprocessingDrawing" xmlns:w10="urn:schemas-microsoft-com:office:word" xmlns:w="http://schemas.openxmlformats.org/wordprocessingml/2006/main" xmlns:w14="http://schemas.microsoft.com/office/word/2010/wordml" xmlns:w15="http://schemas.microsoft.com/office/word/2012/wordml" xmlns:w16se="http://schemas.microsoft.com/office/word/2015/wordml/symex" xmlns:wpg="http://schemas.microsoft.com/office/word/2010/wordprocessingGroup" xmlns:wpi="http://schemas.microsoft.com/office/word/2010/wordprocessingInk" xmlns:wne="http://schemas.microsoft.com/office/word/2006/wordml" xmlns:wps="http://schemas.microsoft.com/office/word/2010/wordprocessingShape" mc:Ignorable="w14 w15 w16se wp14">
+<w:hdr xmlns:wpc="http://schemas.microsoft.com/office/word/2010/wordprocessingCanvas" xmlns:cx="http://schemas.microsoft.com/office/drawing/2014/chartex" xmlns:mc="http://schemas.openxmlformats.org/markup-compatibility/2006" xmlns:o="urn:schemas-microsoft-com:office:office" xmlns:r="http://schemas.openxmlformats.org/officeDocument/2006/relationships" xmlns:m="http://schemas.openxmlformats.org/officeDocument/2006/math" xmlns:v="urn:schemas-microsoft-com:vml" xmlns:wp14="http://schemas.microsoft.com/office/word/2010/wordprocessingDrawing" xmlns:wp="http://schemas.openxmlformats.org/drawingml/2006/wordprocessingDrawing" xmlns:w10="urn:schemas-microsoft-com:office:word" xmlns:w="http://schemas.openxmlformats.org/wordprocessingml/2006/main" xmlns:w14="http://schemas.microsoft.com/office/word/2010/wordml" xmlns:w15="http://schemas.microsoft.com/office/word/2012/wordml" xmlns:w16se="http://schemas.microsoft.com/office/word/2015/wordml/symex" xmlns:wpg="http://schemas.microsoft.com/office/word/2010/wordprocessingGroup" xmlns:wpi="http://schemas.microsoft.com/office/word/2010/wordprocessingInk" xmlns:wne="http://schemas.microsoft.com/office/word/2006/wordml" xmlns:wps="http://schemas.microsoft.com/office/word/2010/wordprocessingShape" mc:Ignorable="w14 w15 w16se wp14">
   <w:p>
     <w:pPr>
       <w:pStyle w:val="BodyText"/>
@@ -29770,7 +28304,7 @@
 </file>
 
 <file path=word/numbering.xml><?xml version="1.0" encoding="utf-8"?>
-<w:numbering xmlns:wpc="http://schemas.microsoft.com/office/word/2010/wordprocessingCanvas" xmlns:cx="http://schemas.microsoft.com/office/drawing/2014/chartex" xmlns:cx1="http://schemas.microsoft.com/office/drawing/2015/9/8/chartex" xmlns:mc="http://schemas.openxmlformats.org/markup-compatibility/2006" xmlns:o="urn:schemas-microsoft-com:office:office" xmlns:r="http://schemas.openxmlformats.org/officeDocument/2006/relationships" xmlns:m="http://schemas.openxmlformats.org/officeDocument/2006/math" xmlns:v="urn:schemas-microsoft-com:vml" xmlns:wp14="http://schemas.microsoft.com/office/word/2010/wordprocessingDrawing" xmlns:wp="http://schemas.openxmlformats.org/drawingml/2006/wordprocessingDrawing" xmlns:w10="urn:schemas-microsoft-com:office:word" xmlns:w="http://schemas.openxmlformats.org/wordprocessingml/2006/main" xmlns:w14="http://schemas.microsoft.com/office/word/2010/wordml" xmlns:w15="http://schemas.microsoft.com/office/word/2012/wordml" xmlns:w16se="http://schemas.microsoft.com/office/word/2015/wordml/symex" xmlns:wpg="http://schemas.microsoft.com/office/word/2010/wordprocessingGroup" xmlns:wpi="http://schemas.microsoft.com/office/word/2010/wordprocessingInk" xmlns:wne="http://schemas.microsoft.com/office/word/2006/wordml" xmlns:wps="http://schemas.microsoft.com/office/word/2010/wordprocessingShape" mc:Ignorable="w14 w15 w16se wp14">
+<w:numbering xmlns:wpc="http://schemas.microsoft.com/office/word/2010/wordprocessingCanvas" xmlns:cx="http://schemas.microsoft.com/office/drawing/2014/chartex" xmlns:mc="http://schemas.openxmlformats.org/markup-compatibility/2006" xmlns:o="urn:schemas-microsoft-com:office:office" xmlns:r="http://schemas.openxmlformats.org/officeDocument/2006/relationships" xmlns:m="http://schemas.openxmlformats.org/officeDocument/2006/math" xmlns:v="urn:schemas-microsoft-com:vml" xmlns:wp14="http://schemas.microsoft.com/office/word/2010/wordprocessingDrawing" xmlns:wp="http://schemas.openxmlformats.org/drawingml/2006/wordprocessingDrawing" xmlns:w10="urn:schemas-microsoft-com:office:word" xmlns:w="http://schemas.openxmlformats.org/wordprocessingml/2006/main" xmlns:w14="http://schemas.microsoft.com/office/word/2010/wordml" xmlns:w15="http://schemas.microsoft.com/office/word/2012/wordml" xmlns:w16se="http://schemas.microsoft.com/office/word/2015/wordml/symex" xmlns:wpg="http://schemas.microsoft.com/office/word/2010/wordprocessingGroup" xmlns:wpi="http://schemas.microsoft.com/office/word/2010/wordprocessingInk" xmlns:wne="http://schemas.microsoft.com/office/word/2006/wordml" xmlns:wps="http://schemas.microsoft.com/office/word/2010/wordprocessingShape" mc:Ignorable="w14 w15 w16se wp14">
   <w:abstractNum w:abstractNumId="0" w15:restartNumberingAfterBreak="0">
     <w:nsid w:val="166551AA"/>
     <w:multiLevelType w:val="hybridMultilevel"/>
